--- a/docx/106 готово.docx
+++ b/docx/106 готово.docx
@@ -2200,7 +2200,7 @@
       </w:r>
     </w:p>
     <w:sectPr>
-      <w:pgSz w:h="16837.795275590554" w:w="11905.511811023624"/>
+      <w:pgSz w:h="16838" w:w="11906"/>
       <w:pgMar w:bottom="1440.0000000000002" w:top="1440.0000000000002" w:left="1440.0000000000002" w:right="1440.0000000000002"/>
       <w:pgNumType w:start="1"/>
     </w:sectPr>
@@ -2210,7 +2210,7 @@
 
 <file path=word/comments.xml><?xml version="1.0" encoding="utf-8"?>
 <w:comments xmlns:mc="http://schemas.openxmlformats.org/markup-compatibility/2006" xmlns:o="urn:schemas-microsoft-com:office:office" xmlns:r="http://schemas.openxmlformats.org/officeDocument/2006/relationships" xmlns:m="http://schemas.openxmlformats.org/officeDocument/2006/math" xmlns:v="urn:schemas-microsoft-com:vml" xmlns:wp="http://schemas.openxmlformats.org/drawingml/2006/wordprocessingDrawing" xmlns:w10="urn:schemas-microsoft-com:office:word" xmlns:w="http://schemas.openxmlformats.org/wordprocessingml/2006/main" xmlns:wne="http://schemas.microsoft.com/office/word/2006/wordml" xmlns:sl="http://schemas.openxmlformats.org/schemaLibrary/2006/main" xmlns:a="http://schemas.openxmlformats.org/drawingml/2006/main" xmlns:pic="http://schemas.openxmlformats.org/drawingml/2006/picture" xmlns:c="http://schemas.openxmlformats.org/drawingml/2006/chart" xmlns:lc="http://schemas.openxmlformats.org/drawingml/2006/lockedCanvas" xmlns:dgm="http://schemas.openxmlformats.org/drawingml/2006/diagram" xmlns:wps="http://schemas.microsoft.com/office/word/2010/wordprocessingShape" xmlns:wpg="http://schemas.microsoft.com/office/word/2010/wordprocessingGroup">
-  <w:comment w:author="Yuliy L" w:id="0" w:date="2015-03-16T09:20:01Z">
+  <w:comment w:author="Yuliy L" w:id="0" w:date="2015-03-16T16:20:01Z">
     <w:p>
       <w:pPr>
         <w:keepNext w:val="0"/>
